--- a/毕业论文开题报告.docx
+++ b/毕业论文开题报告.docx
@@ -76,6 +76,12 @@
             <w:insideH w:val="single" w:color="auto" w:sz="4" w:space="0"/>
             <w:insideV w:val="single" w:color="auto" w:sz="4" w:space="0"/>
           </w:tblBorders>
+          <w:tblCellMar>
+            <w:top w:w="0" w:type="dxa"/>
+            <w:left w:w="108" w:type="dxa"/>
+            <w:bottom w:w="0" w:type="dxa"/>
+            <w:right w:w="108" w:type="dxa"/>
+          </w:tblCellMar>
         </w:tblPrEx>
         <w:tc>
           <w:tcPr>
@@ -441,25 +447,7 @@
                 <w:szCs w:val="21"/>
                 <w:lang w:val="en-US" w:eastAsia="zh-CN"/>
               </w:rPr>
-              <w:t>在国内，汽车租赁系统与国外大体上类似，许多在线平台（如神州租车、一嗨租车等）提供了租车服务，用户可以在这些平台上预订汽车并选择租赁期限和车型。用户通常可以选择从经济型车到豪华车等各种车型，以满足不同需求和预算。租客通常可以选择在指定的取车点和还车点进行交易，也可以选择送车上门服务。国内为了更方便用户的使用，提供了微信小程序，支付宝小程序等多种国内用户习惯的应用入口让用户更方便快捷的使用；</w:t>
-            </w:r>
-            <w:r>
-              <w:rPr>
-                <w:rFonts w:hint="eastAsia"/>
-                <w:sz w:val="21"/>
-                <w:szCs w:val="21"/>
-                <w:lang w:val="en-US" w:eastAsia="zh-CN"/>
-              </w:rPr>
-              <w:t>其次国内有自己的支付渠道（微信、支付宝、银行卡等）；</w:t>
-            </w:r>
-            <w:r>
-              <w:rPr>
-                <w:rFonts w:hint="eastAsia"/>
-                <w:sz w:val="21"/>
-                <w:szCs w:val="21"/>
-                <w:lang w:val="en-US" w:eastAsia="zh-CN"/>
-              </w:rPr>
-              <w:t>最后国内为了倡导环保提供了电动车租赁的优惠方案，让更多用户参与到保护环境中来。</w:t>
+              <w:t>在国内，汽车租赁系统与国外大体上类似，许多在线平台（如神州租车、一嗨租车等）提供了租车服务，用户可以在这些平台上预订汽车并选择租赁期限和车型。用户通常可以选择从经济型车到豪华车等各种车型，以满足不同需求和预算。租客通常可以选择在指定的取车点和还车点进行交易，也可以选择送车上门服务。国内为了更方便用户的使用，提供了微信小程序，支付宝小程序等多种国内用户习惯的应用入口让用户更方便快捷的使用；其次国内有自己的支付渠道（微信、支付宝、银行卡等）；最后国内为了倡导环保提供了电动车租赁的优惠方案，让更多用户参与到保护环境中来。</w:t>
             </w:r>
           </w:p>
           <w:p>
@@ -481,7 +469,7 @@
               <w:ind w:firstLine="420" w:firstLineChars="0"/>
               <w:textAlignment w:val="auto"/>
               <w:rPr>
-                <w:rFonts w:hint="eastAsia"/>
+                <w:rFonts w:hint="eastAsia" w:ascii="宋体" w:hAnsi="宋体" w:eastAsia="宋体" w:cs="宋体"/>
                 <w:sz w:val="21"/>
                 <w:szCs w:val="21"/>
                 <w:lang w:val="en-US" w:eastAsia="zh-CN"/>
@@ -489,7 +477,7 @@
             </w:pPr>
             <w:r>
               <w:rPr>
-                <w:rFonts w:hint="eastAsia"/>
+                <w:rFonts w:hint="eastAsia" w:ascii="宋体" w:hAnsi="宋体" w:eastAsia="宋体" w:cs="宋体"/>
                 <w:sz w:val="21"/>
                 <w:szCs w:val="21"/>
               </w:rPr>
@@ -497,7 +485,7 @@
             </w:r>
             <w:r>
               <w:rPr>
-                <w:rFonts w:hint="eastAsia"/>
+                <w:rFonts w:hint="eastAsia" w:ascii="宋体" w:hAnsi="宋体" w:eastAsia="宋体" w:cs="宋体"/>
                 <w:sz w:val="21"/>
                 <w:szCs w:val="21"/>
                 <w:lang w:val="en-US" w:eastAsia="zh-CN"/>
@@ -523,13 +511,13 @@
               <w:spacing w:line="400" w:lineRule="exact"/>
               <w:textAlignment w:val="auto"/>
               <w:rPr>
-                <w:rFonts w:hint="eastAsia"/>
+                <w:rFonts w:hint="eastAsia" w:ascii="宋体" w:hAnsi="宋体" w:eastAsia="宋体" w:cs="宋体"/>
                 <w:lang w:eastAsia="zh-CN"/>
               </w:rPr>
             </w:pPr>
             <w:r>
               <w:rPr>
-                <w:rFonts w:hint="eastAsia"/>
+                <w:rFonts w:hint="eastAsia" w:ascii="宋体" w:hAnsi="宋体" w:eastAsia="宋体" w:cs="宋体"/>
                 <w:sz w:val="21"/>
                 <w:szCs w:val="21"/>
                 <w:lang w:val="en-US" w:eastAsia="zh-CN"/>
@@ -538,7 +526,7 @@
             </w:r>
             <w:r>
               <w:rPr>
-                <w:rFonts w:hint="eastAsia"/>
+                <w:rFonts w:hint="eastAsia" w:ascii="宋体" w:hAnsi="宋体" w:eastAsia="宋体" w:cs="宋体"/>
                 <w:sz w:val="21"/>
                 <w:szCs w:val="21"/>
               </w:rPr>
@@ -546,7 +534,7 @@
             </w:r>
             <w:r>
               <w:rPr>
-                <w:rFonts w:hint="eastAsia"/>
+                <w:rFonts w:hint="eastAsia" w:ascii="宋体" w:hAnsi="宋体" w:eastAsia="宋体" w:cs="宋体"/>
                 <w:sz w:val="21"/>
                 <w:szCs w:val="21"/>
                 <w:lang w:eastAsia="zh-CN"/>
@@ -572,19 +560,19 @@
               <w:spacing w:line="400" w:lineRule="exact"/>
               <w:textAlignment w:val="auto"/>
               <w:rPr>
-                <w:rFonts w:hint="eastAsia"/>
-                <w:lang w:val="en-US" w:eastAsia="zh-CN"/>
-              </w:rPr>
-            </w:pPr>
-            <w:r>
-              <w:rPr>
-                <w:rFonts w:hint="eastAsia"/>
+                <w:rFonts w:hint="eastAsia" w:ascii="宋体" w:hAnsi="宋体" w:eastAsia="宋体" w:cs="宋体"/>
+                <w:lang w:val="en-US" w:eastAsia="zh-CN"/>
+              </w:rPr>
+            </w:pPr>
+            <w:r>
+              <w:rPr>
+                <w:rFonts w:hint="eastAsia" w:ascii="宋体" w:hAnsi="宋体" w:eastAsia="宋体" w:cs="宋体"/>
               </w:rPr>
               <w:t>（1）课题任务</w:t>
             </w:r>
             <w:r>
               <w:rPr>
-                <w:rFonts w:hint="eastAsia"/>
+                <w:rFonts w:hint="eastAsia" w:ascii="宋体" w:hAnsi="宋体" w:eastAsia="宋体" w:cs="宋体"/>
                 <w:lang w:eastAsia="zh-CN"/>
               </w:rPr>
               <w:t>：</w:t>
@@ -609,133 +597,793 @@
               <w:ind w:firstLine="420" w:firstLineChars="0"/>
               <w:textAlignment w:val="auto"/>
               <w:rPr>
+                <w:rFonts w:hint="eastAsia" w:ascii="宋体" w:hAnsi="宋体" w:eastAsia="宋体" w:cs="宋体"/>
+                <w:lang w:val="en-US" w:eastAsia="zh-CN"/>
+              </w:rPr>
+            </w:pPr>
+            <w:r>
+              <w:rPr>
+                <w:rFonts w:hint="eastAsia" w:ascii="宋体" w:hAnsi="宋体" w:eastAsia="宋体" w:cs="宋体"/>
+                <w:lang w:val="en-US" w:eastAsia="zh-CN"/>
+              </w:rPr>
+              <w:t>课题任务旨在设计并实现一套汽车租赁系统，使用户可以通过互联网进行汽车租赁。具体包括以下研究内容：</w:t>
+            </w:r>
+          </w:p>
+          <w:p>
+            <w:pPr>
+              <w:keepNext w:val="0"/>
+              <w:keepLines w:val="0"/>
+              <w:pageBreakBefore w:val="0"/>
+              <w:widowControl w:val="0"/>
+              <w:kinsoku/>
+              <w:wordWrap/>
+              <w:overflowPunct/>
+              <w:topLinePunct w:val="0"/>
+              <w:autoSpaceDE/>
+              <w:autoSpaceDN/>
+              <w:bidi w:val="0"/>
+              <w:adjustRightInd/>
+              <w:snapToGrid/>
+              <w:spacing w:line="400" w:lineRule="exact"/>
+              <w:ind w:firstLine="420" w:firstLineChars="0"/>
+              <w:textAlignment w:val="auto"/>
+              <w:rPr>
+                <w:rFonts w:hint="eastAsia" w:ascii="宋体" w:hAnsi="宋体" w:eastAsia="宋体" w:cs="宋体"/>
+                <w:lang w:val="en-US" w:eastAsia="zh-CN"/>
+              </w:rPr>
+            </w:pPr>
+            <w:r>
+              <w:rPr>
+                <w:rFonts w:hint="eastAsia" w:ascii="宋体" w:hAnsi="宋体" w:eastAsia="宋体" w:cs="宋体"/>
+                <w:lang w:val="en-US" w:eastAsia="zh-CN"/>
+              </w:rPr>
+              <w:t>一是用户需求调研：通过目前市场上的租赁系统以及用户调查等方式了解用户对租赁系统的需求和期望。</w:t>
+            </w:r>
+          </w:p>
+          <w:p>
+            <w:pPr>
+              <w:keepNext w:val="0"/>
+              <w:keepLines w:val="0"/>
+              <w:pageBreakBefore w:val="0"/>
+              <w:widowControl w:val="0"/>
+              <w:kinsoku/>
+              <w:wordWrap/>
+              <w:overflowPunct/>
+              <w:topLinePunct w:val="0"/>
+              <w:autoSpaceDE/>
+              <w:autoSpaceDN/>
+              <w:bidi w:val="0"/>
+              <w:adjustRightInd/>
+              <w:snapToGrid/>
+              <w:spacing w:line="400" w:lineRule="exact"/>
+              <w:ind w:firstLine="420" w:firstLineChars="0"/>
+              <w:textAlignment w:val="auto"/>
+              <w:rPr>
                 <w:rFonts w:hint="eastAsia"/>
                 <w:lang w:val="en-US" w:eastAsia="zh-CN"/>
               </w:rPr>
             </w:pPr>
             <w:r>
               <w:rPr>
-                <w:rFonts w:hint="eastAsia"/>
-                <w:lang w:val="en-US" w:eastAsia="zh-CN"/>
-              </w:rPr>
-              <w:t>课题任务旨在设计并实现一套汽车租赁系统，使用户可以通过互联网进行汽车租赁。具体包括以下研究内容：一是用户需求调研,通过目前市场上的租赁系统以及用户调查等方式了解用户对租赁系统的需求和期望；二是系统架构设计，根据用户需求，设计系统的功能模块和业务流程，并确定系统的技术架构；三是系统实现，采用Web开发技术，实现系统的前后端功能，并进行相应数据管理和安全保护；四是系统测试和优化，</w:t>
+                <w:rFonts w:hint="eastAsia" w:ascii="宋体" w:hAnsi="宋体" w:eastAsia="宋体" w:cs="宋体"/>
+                <w:lang w:val="en-US" w:eastAsia="zh-CN"/>
+              </w:rPr>
+              <w:t>二是系统架构设计：根据用户需求，设计系统的功能模块和业务流程，并确定系统的技术架构。</w:t>
+            </w:r>
+          </w:p>
+          <w:p>
+            <w:pPr>
+              <w:keepNext w:val="0"/>
+              <w:keepLines w:val="0"/>
+              <w:pageBreakBefore w:val="0"/>
+              <w:widowControl w:val="0"/>
+              <w:kinsoku/>
+              <w:wordWrap/>
+              <w:overflowPunct/>
+              <w:topLinePunct w:val="0"/>
+              <w:autoSpaceDE/>
+              <w:autoSpaceDN/>
+              <w:bidi w:val="0"/>
+              <w:adjustRightInd/>
+              <w:snapToGrid/>
+              <w:spacing w:line="400" w:lineRule="exact"/>
+              <w:ind w:firstLine="420" w:firstLineChars="0"/>
+              <w:textAlignment w:val="auto"/>
+              <w:rPr>
+                <w:rFonts w:hint="default" w:ascii="宋体" w:hAnsi="宋体" w:eastAsia="宋体" w:cs="宋体"/>
+                <w:lang w:val="en-US" w:eastAsia="zh-CN"/>
+              </w:rPr>
+            </w:pPr>
+            <w:r>
+              <w:rPr>
+                <w:rFonts w:hint="eastAsia" w:ascii="宋体" w:hAnsi="宋体" w:eastAsia="宋体" w:cs="宋体"/>
+                <w:lang w:val="en-US" w:eastAsia="zh-CN"/>
+              </w:rPr>
+              <w:t>三是功能设计：该系统主要功能包括用户管理（用户注册、登录/登出、信息编辑和密码重置功能）、商家管理（新增商家、删除商家、下架商家、商家登录等功能）、车辆管理（添加、编辑、删除车辆信息和车辆租车状态查询等）、产品管理（新增、编辑、</w:t>
+            </w:r>
+            <w:r>
+              <w:rPr>
+                <w:rFonts w:hint="eastAsia" w:ascii="宋体" w:hAnsi="宋体" w:cs="宋体"/>
+                <w:lang w:val="en-US" w:eastAsia="zh-CN"/>
+              </w:rPr>
+              <w:t>上架/下架</w:t>
+            </w:r>
+            <w:r>
+              <w:rPr>
+                <w:rFonts w:hint="eastAsia" w:ascii="宋体" w:hAnsi="宋体" w:eastAsia="宋体" w:cs="宋体"/>
+                <w:lang w:val="en-US" w:eastAsia="zh-CN"/>
+              </w:rPr>
+              <w:t>）、订单管理（用户可预订、确认、取消订单）、派车单管理（商家派车、</w:t>
+            </w:r>
+            <w:r>
+              <w:rPr>
+                <w:rFonts w:hint="eastAsia" w:ascii="宋体" w:hAnsi="宋体" w:cs="宋体"/>
+                <w:lang w:val="en-US" w:eastAsia="zh-CN"/>
+              </w:rPr>
+              <w:t>用户</w:t>
+            </w:r>
+            <w:r>
+              <w:rPr>
+                <w:rFonts w:hint="eastAsia" w:ascii="宋体" w:hAnsi="宋体" w:eastAsia="宋体" w:cs="宋体"/>
+                <w:lang w:val="en-US" w:eastAsia="zh-CN"/>
+              </w:rPr>
+              <w:t>收车/还车等）、基础信息管理（</w:t>
+            </w:r>
+            <w:r>
+              <w:rPr>
+                <w:rFonts w:hint="eastAsia" w:ascii="宋体" w:hAnsi="宋体" w:cs="宋体"/>
+                <w:lang w:val="en-US" w:eastAsia="zh-CN"/>
+              </w:rPr>
+              <w:t>添加</w:t>
+            </w:r>
+            <w:r>
+              <w:rPr>
+                <w:rFonts w:hint="eastAsia" w:ascii="宋体" w:hAnsi="宋体" w:eastAsia="宋体" w:cs="宋体"/>
+                <w:lang w:val="en-US" w:eastAsia="zh-CN"/>
+              </w:rPr>
+              <w:t>车型、车款、车品牌等）</w:t>
+            </w:r>
+            <w:r>
+              <w:rPr>
+                <w:rFonts w:hint="eastAsia" w:ascii="宋体" w:hAnsi="宋体" w:cs="宋体"/>
+                <w:lang w:val="en-US" w:eastAsia="zh-CN"/>
+              </w:rPr>
+              <w:t>、统计报告（根据时间区间对订单、派车情况汇总数据）</w:t>
+            </w:r>
+          </w:p>
+          <w:p>
+            <w:pPr>
+              <w:keepNext w:val="0"/>
+              <w:keepLines w:val="0"/>
+              <w:pageBreakBefore w:val="0"/>
+              <w:widowControl w:val="0"/>
+              <w:kinsoku/>
+              <w:wordWrap/>
+              <w:overflowPunct/>
+              <w:topLinePunct w:val="0"/>
+              <w:autoSpaceDE/>
+              <w:autoSpaceDN/>
+              <w:bidi w:val="0"/>
+              <w:adjustRightInd/>
+              <w:snapToGrid/>
+              <w:spacing w:line="400" w:lineRule="exact"/>
+              <w:ind w:firstLine="420" w:firstLineChars="0"/>
+              <w:textAlignment w:val="auto"/>
+              <w:rPr>
+                <w:rFonts w:hint="default" w:ascii="宋体" w:hAnsi="宋体" w:eastAsia="宋体" w:cs="宋体"/>
+                <w:lang w:val="en-US" w:eastAsia="zh-CN"/>
+              </w:rPr>
+            </w:pPr>
+            <w:r>
+              <w:rPr>
+                <w:rFonts w:hint="eastAsia" w:ascii="宋体" w:hAnsi="宋体" w:eastAsia="宋体" w:cs="宋体"/>
+                <w:lang w:val="en-US" w:eastAsia="zh-CN"/>
+              </w:rPr>
+              <w:t>四是系统实现：</w:t>
+            </w:r>
+            <w:r>
+              <w:rPr>
+                <w:rFonts w:hint="eastAsia" w:ascii="宋体" w:hAnsi="宋体" w:eastAsia="宋体" w:cs="宋体"/>
+                <w:color w:val="000000"/>
+                <w:sz w:val="21"/>
+                <w:szCs w:val="21"/>
+              </w:rPr>
+              <w:t>采用Web开发技术，实现系统的前后端功能，并进行相应数据管理和安全保护</w:t>
+            </w:r>
+            <w:r>
+              <w:rPr>
+                <w:rFonts w:hint="eastAsia" w:ascii="宋体" w:hAnsi="宋体" w:eastAsia="宋体" w:cs="宋体"/>
+                <w:lang w:val="en-US" w:eastAsia="zh-CN"/>
+              </w:rPr>
+              <w:t>。</w:t>
+            </w:r>
+            <w:r>
+              <w:rPr>
+                <w:rFonts w:hint="eastAsia" w:ascii="宋体" w:hAnsi="宋体" w:cs="宋体"/>
+                <w:lang w:val="en-US" w:eastAsia="zh-CN"/>
+              </w:rPr>
+              <w:t>具体实现步骤详见实现途经。</w:t>
+            </w:r>
+          </w:p>
+          <w:p>
+            <w:pPr>
+              <w:keepNext w:val="0"/>
+              <w:keepLines w:val="0"/>
+              <w:pageBreakBefore w:val="0"/>
+              <w:widowControl w:val="0"/>
+              <w:kinsoku/>
+              <w:wordWrap/>
+              <w:overflowPunct/>
+              <w:topLinePunct w:val="0"/>
+              <w:autoSpaceDE/>
+              <w:autoSpaceDN/>
+              <w:bidi w:val="0"/>
+              <w:adjustRightInd/>
+              <w:snapToGrid/>
+              <w:spacing w:line="400" w:lineRule="exact"/>
+              <w:ind w:firstLine="420" w:firstLineChars="0"/>
+              <w:textAlignment w:val="auto"/>
+              <w:rPr>
+                <w:rFonts w:hint="eastAsia" w:ascii="宋体" w:hAnsi="宋体" w:eastAsia="宋体" w:cs="宋体"/>
+                <w:lang w:val="en-US" w:eastAsia="zh-CN"/>
+              </w:rPr>
+            </w:pPr>
+            <w:r>
+              <w:rPr>
+                <w:rFonts w:hint="eastAsia" w:ascii="宋体" w:hAnsi="宋体" w:eastAsia="宋体" w:cs="宋体"/>
+                <w:lang w:val="en-US" w:eastAsia="zh-CN"/>
+              </w:rPr>
+              <w:t>五是系统测试和优化：对系统进行功能和性能测试，调优和升级。</w:t>
+            </w:r>
+          </w:p>
+          <w:p>
+            <w:pPr>
+              <w:keepNext w:val="0"/>
+              <w:keepLines w:val="0"/>
+              <w:pageBreakBefore w:val="0"/>
+              <w:widowControl w:val="0"/>
+              <w:kinsoku/>
+              <w:wordWrap/>
+              <w:overflowPunct/>
+              <w:topLinePunct w:val="0"/>
+              <w:autoSpaceDE/>
+              <w:autoSpaceDN/>
+              <w:bidi w:val="0"/>
+              <w:adjustRightInd/>
+              <w:snapToGrid/>
+              <w:spacing w:line="400" w:lineRule="exact"/>
+              <w:textAlignment w:val="auto"/>
+              <w:rPr>
+                <w:rFonts w:hint="eastAsia" w:ascii="宋体" w:hAnsi="宋体" w:eastAsia="宋体" w:cs="宋体"/>
+              </w:rPr>
+            </w:pPr>
+            <w:r>
+              <w:rPr>
+                <w:rFonts w:hint="eastAsia" w:ascii="宋体" w:hAnsi="宋体" w:eastAsia="宋体" w:cs="宋体"/>
+                <w:lang w:eastAsia="zh-CN"/>
+              </w:rPr>
+              <w:t>（</w:t>
+            </w:r>
+            <w:r>
+              <w:rPr>
+                <w:rFonts w:hint="eastAsia" w:ascii="宋体" w:hAnsi="宋体" w:eastAsia="宋体" w:cs="宋体"/>
+                <w:lang w:val="en-US" w:eastAsia="zh-CN"/>
+              </w:rPr>
+              <w:t>2</w:t>
+            </w:r>
+            <w:r>
+              <w:rPr>
+                <w:rFonts w:hint="eastAsia" w:ascii="宋体" w:hAnsi="宋体" w:eastAsia="宋体" w:cs="宋体"/>
+                <w:lang w:eastAsia="zh-CN"/>
+              </w:rPr>
+              <w:t>）</w:t>
+            </w:r>
+            <w:r>
+              <w:rPr>
+                <w:rFonts w:hint="eastAsia" w:ascii="宋体" w:hAnsi="宋体" w:eastAsia="宋体" w:cs="宋体"/>
+              </w:rPr>
+              <w:t>重点研究内容：</w:t>
+            </w:r>
+          </w:p>
+          <w:p>
+            <w:pPr>
+              <w:keepNext w:val="0"/>
+              <w:keepLines w:val="0"/>
+              <w:pageBreakBefore w:val="0"/>
+              <w:widowControl w:val="0"/>
+              <w:kinsoku/>
+              <w:wordWrap/>
+              <w:overflowPunct/>
+              <w:topLinePunct w:val="0"/>
+              <w:autoSpaceDE/>
+              <w:autoSpaceDN/>
+              <w:bidi w:val="0"/>
+              <w:adjustRightInd/>
+              <w:snapToGrid/>
+              <w:spacing w:line="400" w:lineRule="exact"/>
+              <w:ind w:firstLine="420" w:firstLineChars="0"/>
+              <w:textAlignment w:val="auto"/>
+              <w:rPr>
+                <w:rFonts w:hint="eastAsia" w:ascii="宋体" w:hAnsi="宋体" w:eastAsia="宋体" w:cs="宋体"/>
+                <w:lang w:val="en-US" w:eastAsia="zh-CN"/>
+              </w:rPr>
+            </w:pPr>
+            <w:r>
+              <w:rPr>
+                <w:rFonts w:hint="eastAsia" w:ascii="宋体" w:hAnsi="宋体" w:eastAsia="宋体" w:cs="宋体"/>
+                <w:lang w:val="en-US" w:eastAsia="zh-CN"/>
+              </w:rPr>
+              <w:t>本文重点研究如何设计和开发一个高效、智能的汽车租赁系统。主要从以下几方面考虑。</w:t>
+            </w:r>
+          </w:p>
+          <w:p>
+            <w:pPr>
+              <w:keepNext w:val="0"/>
+              <w:keepLines w:val="0"/>
+              <w:pageBreakBefore w:val="0"/>
+              <w:widowControl w:val="0"/>
+              <w:kinsoku/>
+              <w:wordWrap/>
+              <w:overflowPunct/>
+              <w:topLinePunct w:val="0"/>
+              <w:autoSpaceDE/>
+              <w:autoSpaceDN/>
+              <w:bidi w:val="0"/>
+              <w:adjustRightInd/>
+              <w:snapToGrid/>
+              <w:spacing w:line="400" w:lineRule="exact"/>
+              <w:ind w:firstLine="420" w:firstLineChars="0"/>
+              <w:textAlignment w:val="auto"/>
+              <w:rPr>
+                <w:rFonts w:hint="eastAsia" w:ascii="宋体" w:hAnsi="宋体" w:eastAsia="宋体" w:cs="宋体"/>
+                <w:lang w:val="en-US" w:eastAsia="zh-CN"/>
+              </w:rPr>
+            </w:pPr>
+            <w:r>
+              <w:rPr>
+                <w:rFonts w:hint="eastAsia" w:ascii="宋体" w:hAnsi="宋体" w:eastAsia="宋体" w:cs="宋体"/>
+                <w:lang w:val="en-US" w:eastAsia="zh-CN"/>
+              </w:rPr>
+              <w:t>用户体验优化：设计直观、易用的用户界面，简化用户注册、登录和订单管理流程，提高用户满意度和忠诚度。</w:t>
+            </w:r>
+          </w:p>
+          <w:p>
+            <w:pPr>
+              <w:keepNext w:val="0"/>
+              <w:keepLines w:val="0"/>
+              <w:pageBreakBefore w:val="0"/>
+              <w:widowControl w:val="0"/>
+              <w:kinsoku/>
+              <w:wordWrap/>
+              <w:overflowPunct/>
+              <w:topLinePunct w:val="0"/>
+              <w:autoSpaceDE/>
+              <w:autoSpaceDN/>
+              <w:bidi w:val="0"/>
+              <w:adjustRightInd/>
+              <w:snapToGrid/>
+              <w:spacing w:line="400" w:lineRule="exact"/>
+              <w:ind w:firstLine="420" w:firstLineChars="0"/>
+              <w:textAlignment w:val="auto"/>
+              <w:rPr>
+                <w:rFonts w:hint="eastAsia" w:ascii="宋体" w:hAnsi="宋体" w:eastAsia="宋体" w:cs="宋体"/>
+                <w:lang w:val="en-US" w:eastAsia="zh-CN"/>
+              </w:rPr>
+            </w:pPr>
+            <w:r>
+              <w:rPr>
+                <w:rFonts w:hint="eastAsia" w:ascii="宋体" w:hAnsi="宋体" w:eastAsia="宋体" w:cs="宋体"/>
+                <w:lang w:val="en-US" w:eastAsia="zh-CN"/>
+              </w:rPr>
+              <w:t>车辆状态跟踪与管理：建立有效的车辆状态管理系统，确保准确追踪车辆的可租用、已租用和维修中等状态，以优化车辆利用率和维护效率。</w:t>
+            </w:r>
+          </w:p>
+          <w:p>
+            <w:pPr>
+              <w:keepNext w:val="0"/>
+              <w:keepLines w:val="0"/>
+              <w:pageBreakBefore w:val="0"/>
+              <w:widowControl w:val="0"/>
+              <w:kinsoku/>
+              <w:wordWrap/>
+              <w:overflowPunct/>
+              <w:topLinePunct w:val="0"/>
+              <w:autoSpaceDE/>
+              <w:autoSpaceDN/>
+              <w:bidi w:val="0"/>
+              <w:adjustRightInd/>
+              <w:snapToGrid/>
+              <w:spacing w:line="400" w:lineRule="exact"/>
+              <w:ind w:firstLine="420" w:firstLineChars="0"/>
+              <w:textAlignment w:val="auto"/>
+              <w:rPr>
+                <w:rFonts w:hint="eastAsia" w:ascii="宋体" w:hAnsi="宋体" w:eastAsia="宋体" w:cs="宋体"/>
+                <w:lang w:val="en-US" w:eastAsia="zh-CN"/>
+              </w:rPr>
+            </w:pPr>
+            <w:r>
+              <w:rPr>
+                <w:rFonts w:hint="eastAsia" w:ascii="宋体" w:hAnsi="宋体" w:eastAsia="宋体" w:cs="宋体"/>
+                <w:lang w:val="en-US" w:eastAsia="zh-CN"/>
+              </w:rPr>
+              <w:t>订单管理与实时更新：实现高效的订单管理系统，包括订单的预订、确认、取消和状态跟踪功能，确保订单信息的实时更新和准确性。</w:t>
+            </w:r>
+          </w:p>
+          <w:p>
+            <w:pPr>
+              <w:keepNext w:val="0"/>
+              <w:keepLines w:val="0"/>
+              <w:pageBreakBefore w:val="0"/>
+              <w:widowControl w:val="0"/>
+              <w:kinsoku/>
+              <w:wordWrap/>
+              <w:overflowPunct/>
+              <w:topLinePunct w:val="0"/>
+              <w:autoSpaceDE/>
+              <w:autoSpaceDN/>
+              <w:bidi w:val="0"/>
+              <w:adjustRightInd/>
+              <w:snapToGrid/>
+              <w:spacing w:line="400" w:lineRule="exact"/>
+              <w:ind w:firstLine="420" w:firstLineChars="0"/>
+              <w:textAlignment w:val="auto"/>
+              <w:rPr>
+                <w:rFonts w:hint="eastAsia" w:ascii="宋体" w:hAnsi="宋体" w:eastAsia="宋体" w:cs="宋体"/>
+                <w:lang w:val="en-US" w:eastAsia="zh-CN"/>
+              </w:rPr>
+            </w:pPr>
+            <w:r>
+              <w:rPr>
+                <w:rFonts w:hint="eastAsia" w:ascii="宋体" w:hAnsi="宋体" w:eastAsia="宋体" w:cs="宋体"/>
+                <w:lang w:val="en-US" w:eastAsia="zh-CN"/>
+              </w:rPr>
+              <w:t>支付安全与多样性：确保支付过程的安全性，支持多种支付方式的选择，并提供合适的支付管理和发票管理功能，提高用户信任度和支付便捷性。</w:t>
+            </w:r>
+          </w:p>
+          <w:p>
+            <w:pPr>
+              <w:keepNext w:val="0"/>
+              <w:keepLines w:val="0"/>
+              <w:pageBreakBefore w:val="0"/>
+              <w:widowControl w:val="0"/>
+              <w:kinsoku/>
+              <w:wordWrap/>
+              <w:overflowPunct/>
+              <w:topLinePunct w:val="0"/>
+              <w:autoSpaceDE/>
+              <w:autoSpaceDN/>
+              <w:bidi w:val="0"/>
+              <w:adjustRightInd/>
+              <w:snapToGrid/>
+              <w:spacing w:line="400" w:lineRule="exact"/>
+              <w:ind w:firstLine="420" w:firstLineChars="0"/>
+              <w:textAlignment w:val="auto"/>
+              <w:rPr>
+                <w:rFonts w:hint="eastAsia" w:ascii="宋体" w:hAnsi="宋体" w:eastAsia="宋体" w:cs="宋体"/>
+                <w:lang w:val="en-US" w:eastAsia="zh-CN"/>
+              </w:rPr>
+            </w:pPr>
+            <w:r>
+              <w:rPr>
+                <w:rFonts w:hint="eastAsia" w:ascii="宋体" w:hAnsi="宋体" w:eastAsia="宋体" w:cs="宋体"/>
+                <w:lang w:val="en-US" w:eastAsia="zh-CN"/>
+              </w:rPr>
+              <w:t>数据分析与预测：利用数据分析技术对车辆利用率、收入情况和用户行为进行深入分析，为企业决策提供数据支持和预测能力。</w:t>
+            </w:r>
+          </w:p>
+          <w:p>
+            <w:pPr>
+              <w:keepNext w:val="0"/>
+              <w:keepLines w:val="0"/>
+              <w:pageBreakBefore w:val="0"/>
+              <w:widowControl w:val="0"/>
+              <w:kinsoku/>
+              <w:wordWrap/>
+              <w:overflowPunct/>
+              <w:topLinePunct w:val="0"/>
+              <w:autoSpaceDE/>
+              <w:autoSpaceDN/>
+              <w:bidi w:val="0"/>
+              <w:adjustRightInd/>
+              <w:snapToGrid/>
+              <w:spacing w:line="400" w:lineRule="exact"/>
+              <w:ind w:firstLine="420" w:firstLineChars="0"/>
+              <w:textAlignment w:val="auto"/>
+              <w:rPr>
+                <w:rFonts w:hint="eastAsia" w:ascii="宋体" w:hAnsi="宋体" w:eastAsia="宋体" w:cs="宋体"/>
+                <w:lang w:val="en-US" w:eastAsia="zh-CN"/>
+              </w:rPr>
+            </w:pPr>
+            <w:r>
+              <w:rPr>
+                <w:rFonts w:hint="eastAsia" w:ascii="宋体" w:hAnsi="宋体" w:eastAsia="宋体" w:cs="宋体"/>
+                <w:lang w:val="en-US" w:eastAsia="zh-CN"/>
+              </w:rPr>
+              <w:t>员工管理与效率提升：建立完善的员工管理系统，包括员工的添加、权限管理和工作记录追踪，提高员工工作效率和管理水平。</w:t>
+            </w:r>
+          </w:p>
+          <w:p>
+            <w:pPr>
+              <w:keepNext w:val="0"/>
+              <w:keepLines w:val="0"/>
+              <w:pageBreakBefore w:val="0"/>
+              <w:widowControl w:val="0"/>
+              <w:kinsoku/>
+              <w:wordWrap/>
+              <w:overflowPunct/>
+              <w:topLinePunct w:val="0"/>
+              <w:autoSpaceDE/>
+              <w:autoSpaceDN/>
+              <w:bidi w:val="0"/>
+              <w:adjustRightInd/>
+              <w:snapToGrid/>
+              <w:spacing w:line="400" w:lineRule="exact"/>
+              <w:ind w:firstLine="420" w:firstLineChars="0"/>
+              <w:textAlignment w:val="auto"/>
+              <w:rPr>
+                <w:rFonts w:hint="eastAsia" w:ascii="宋体" w:hAnsi="宋体" w:eastAsia="宋体" w:cs="宋体"/>
+                <w:lang w:val="en-US" w:eastAsia="zh-CN"/>
+              </w:rPr>
+            </w:pPr>
+            <w:r>
+              <w:rPr>
+                <w:rFonts w:hint="eastAsia" w:ascii="宋体" w:hAnsi="宋体" w:eastAsia="宋体" w:cs="宋体"/>
+                <w:lang w:val="en-US" w:eastAsia="zh-CN"/>
+              </w:rPr>
+              <w:t>系统安全与可靠性：加强系统的安全性和可靠性，包括日志记录、数据备份与恢复机制的建立，以应对可能的系统故障和安全威胁。</w:t>
+            </w:r>
+          </w:p>
+          <w:p>
+            <w:pPr>
+              <w:keepNext w:val="0"/>
+              <w:keepLines w:val="0"/>
+              <w:pageBreakBefore w:val="0"/>
+              <w:widowControl w:val="0"/>
+              <w:kinsoku/>
+              <w:wordWrap/>
+              <w:overflowPunct/>
+              <w:topLinePunct w:val="0"/>
+              <w:autoSpaceDE/>
+              <w:autoSpaceDN/>
+              <w:bidi w:val="0"/>
+              <w:adjustRightInd/>
+              <w:snapToGrid/>
+              <w:spacing w:line="400" w:lineRule="exact"/>
+              <w:ind w:firstLine="420" w:firstLineChars="0"/>
+              <w:textAlignment w:val="auto"/>
+              <w:rPr>
+                <w:rFonts w:hint="eastAsia" w:ascii="宋体" w:hAnsi="宋体" w:eastAsia="宋体" w:cs="宋体"/>
+                <w:lang w:val="en-US" w:eastAsia="zh-CN"/>
+              </w:rPr>
+            </w:pPr>
+            <w:r>
+              <w:rPr>
+                <w:rFonts w:hint="eastAsia" w:ascii="宋体" w:hAnsi="宋体" w:eastAsia="宋体" w:cs="宋体"/>
+                <w:lang w:val="en-US" w:eastAsia="zh-CN"/>
+              </w:rPr>
+              <w:t>这些方面的研究将有助于提升汽车租赁系统的整体效率、用户体验和竞争力。</w:t>
+            </w:r>
+          </w:p>
+          <w:p>
+            <w:pPr>
+              <w:keepNext w:val="0"/>
+              <w:keepLines w:val="0"/>
+              <w:pageBreakBefore w:val="0"/>
+              <w:widowControl w:val="0"/>
+              <w:kinsoku/>
+              <w:wordWrap/>
+              <w:overflowPunct/>
+              <w:topLinePunct w:val="0"/>
+              <w:autoSpaceDE/>
+              <w:autoSpaceDN/>
+              <w:bidi w:val="0"/>
+              <w:adjustRightInd/>
+              <w:snapToGrid/>
+              <w:spacing w:line="400" w:lineRule="exact"/>
+              <w:textAlignment w:val="auto"/>
+              <w:rPr>
+                <w:rFonts w:hint="eastAsia" w:ascii="宋体" w:hAnsi="宋体" w:eastAsia="宋体" w:cs="宋体"/>
+              </w:rPr>
+            </w:pPr>
+            <w:r>
+              <w:rPr>
+                <w:rFonts w:hint="eastAsia" w:ascii="宋体" w:hAnsi="宋体" w:eastAsia="宋体" w:cs="宋体"/>
+              </w:rPr>
+              <w:t>（3）实现途径</w:t>
+            </w:r>
+          </w:p>
+          <w:p>
+            <w:pPr>
+              <w:pageBreakBefore w:val="0"/>
+              <w:widowControl w:val="0"/>
+              <w:kinsoku/>
+              <w:wordWrap/>
+              <w:overflowPunct/>
+              <w:topLinePunct w:val="0"/>
+              <w:autoSpaceDE/>
+              <w:autoSpaceDN/>
+              <w:bidi w:val="0"/>
+              <w:adjustRightInd/>
+              <w:snapToGrid/>
+              <w:spacing w:line="400" w:lineRule="exact"/>
+              <w:ind w:firstLine="420" w:firstLineChars="200"/>
+              <w:textAlignment w:val="auto"/>
+              <w:rPr>
+                <w:rFonts w:hint="eastAsia" w:ascii="宋体" w:hAnsi="宋体" w:eastAsia="宋体" w:cs="宋体"/>
+                <w:lang w:val="en-US" w:eastAsia="zh-CN"/>
+              </w:rPr>
+            </w:pPr>
+            <w:r>
+              <w:rPr>
+                <w:rFonts w:hint="eastAsia" w:ascii="宋体" w:hAnsi="宋体" w:eastAsia="宋体" w:cs="宋体"/>
+                <w:lang w:val="en-US" w:eastAsia="zh-CN"/>
+              </w:rPr>
+              <w:t>在系统的设计和实现中，可以通过自行开发一个定制化的汽车租赁系统来满足特定需求。具体实现</w:t>
+            </w:r>
+            <w:r>
+              <w:rPr>
+                <w:rFonts w:hint="eastAsia" w:ascii="宋体" w:hAnsi="宋体" w:cs="宋体"/>
+                <w:lang w:val="en-US" w:eastAsia="zh-CN"/>
+              </w:rPr>
+              <w:t>流程设计</w:t>
+            </w:r>
+            <w:r>
+              <w:rPr>
+                <w:rFonts w:hint="eastAsia" w:ascii="宋体" w:hAnsi="宋体" w:eastAsia="宋体" w:cs="宋体"/>
+                <w:lang w:val="en-US" w:eastAsia="zh-CN"/>
+              </w:rPr>
+              <w:t>如下：</w:t>
+            </w:r>
+          </w:p>
+          <w:p>
+            <w:pPr>
+              <w:pageBreakBefore w:val="0"/>
+              <w:widowControl w:val="0"/>
+              <w:kinsoku/>
+              <w:wordWrap/>
+              <w:overflowPunct/>
+              <w:topLinePunct w:val="0"/>
+              <w:autoSpaceDE/>
+              <w:autoSpaceDN/>
+              <w:bidi w:val="0"/>
+              <w:adjustRightInd/>
+              <w:snapToGrid/>
+              <w:spacing w:line="400" w:lineRule="exact"/>
+              <w:ind w:firstLine="420" w:firstLineChars="200"/>
+              <w:textAlignment w:val="auto"/>
+              <w:rPr>
+                <w:rFonts w:hint="eastAsia" w:ascii="宋体" w:hAnsi="宋体" w:eastAsia="宋体" w:cs="宋体"/>
+                <w:lang w:val="en-US" w:eastAsia="zh-CN"/>
+              </w:rPr>
+            </w:pPr>
+            <w:r>
+              <w:rPr>
+                <w:rFonts w:hint="eastAsia" w:ascii="宋体" w:hAnsi="宋体" w:eastAsia="宋体" w:cs="宋体"/>
+                <w:lang w:val="en-US" w:eastAsia="zh-CN"/>
+              </w:rPr>
+              <w:t>技术选型</w:t>
+            </w:r>
+            <w:r>
+              <w:rPr>
+                <w:rFonts w:hint="eastAsia" w:ascii="宋体" w:hAnsi="宋体" w:cs="宋体"/>
+                <w:lang w:val="en-US" w:eastAsia="zh-CN"/>
+              </w:rPr>
+              <w:t>：</w:t>
+            </w:r>
+            <w:r>
+              <w:rPr>
+                <w:rFonts w:hint="eastAsia" w:ascii="宋体" w:hAnsi="宋体" w:eastAsia="宋体" w:cs="宋体"/>
+                <w:lang w:val="en-US" w:eastAsia="zh-CN"/>
+              </w:rPr>
+              <w:t>确定技术选型和开发工具。后端开发使用JAVA语言。前端开发使用HTML、CSS和JavaScript。后端和前端使用IntelliJ IDEA</w:t>
+            </w:r>
+            <w:r>
+              <w:rPr>
+                <w:rFonts w:hint="eastAsia" w:ascii="宋体" w:hAnsi="宋体" w:cs="宋体"/>
+                <w:lang w:val="en-US" w:eastAsia="zh-CN"/>
+              </w:rPr>
+              <w:t>作为</w:t>
+            </w:r>
+            <w:r>
+              <w:rPr>
+                <w:rFonts w:hint="eastAsia" w:ascii="宋体" w:hAnsi="宋体" w:eastAsia="宋体" w:cs="宋体"/>
+                <w:lang w:val="en-US" w:eastAsia="zh-CN"/>
+              </w:rPr>
+              <w:t>开发引擎。</w:t>
+            </w:r>
+          </w:p>
+          <w:p>
+            <w:pPr>
+              <w:pageBreakBefore w:val="0"/>
+              <w:widowControl w:val="0"/>
+              <w:kinsoku/>
+              <w:wordWrap/>
+              <w:overflowPunct/>
+              <w:topLinePunct w:val="0"/>
+              <w:autoSpaceDE/>
+              <w:autoSpaceDN/>
+              <w:bidi w:val="0"/>
+              <w:adjustRightInd/>
+              <w:snapToGrid/>
+              <w:spacing w:line="400" w:lineRule="exact"/>
+              <w:ind w:firstLine="420" w:firstLineChars="200"/>
+              <w:textAlignment w:val="auto"/>
+              <w:rPr>
+                <w:rFonts w:hint="eastAsia" w:ascii="宋体" w:hAnsi="宋体" w:eastAsia="宋体" w:cs="宋体"/>
+                <w:lang w:val="en-US" w:eastAsia="zh-CN"/>
+              </w:rPr>
+            </w:pPr>
+            <w:r>
+              <w:rPr>
+                <w:rFonts w:hint="eastAsia" w:ascii="宋体" w:hAnsi="宋体" w:eastAsia="宋体" w:cs="宋体"/>
+                <w:lang w:val="en-US" w:eastAsia="zh-CN"/>
+              </w:rPr>
+              <w:t>架构设计</w:t>
+            </w:r>
+            <w:r>
+              <w:rPr>
+                <w:rFonts w:hint="eastAsia" w:ascii="宋体" w:hAnsi="宋体" w:cs="宋体"/>
+                <w:lang w:val="en-US" w:eastAsia="zh-CN"/>
+              </w:rPr>
+              <w:t>：</w:t>
+            </w:r>
+            <w:r>
+              <w:rPr>
+                <w:rFonts w:hint="eastAsia" w:ascii="宋体" w:hAnsi="宋体" w:eastAsia="宋体" w:cs="宋体"/>
+                <w:lang w:val="en-US" w:eastAsia="zh-CN"/>
+              </w:rPr>
+              <w:t>设计系统架构和数据库模型</w:t>
+            </w:r>
+            <w:r>
+              <w:rPr>
+                <w:rFonts w:hint="eastAsia" w:ascii="宋体" w:hAnsi="宋体" w:cs="宋体"/>
+                <w:lang w:val="en-US" w:eastAsia="zh-CN"/>
+              </w:rPr>
+              <w:t>。</w:t>
             </w:r>
             <w:bookmarkStart w:id="0" w:name="_GoBack"/>
             <w:bookmarkEnd w:id="0"/>
             <w:r>
               <w:rPr>
-                <w:rFonts w:hint="eastAsia"/>
-                <w:lang w:val="en-US" w:eastAsia="zh-CN"/>
-              </w:rPr>
-              <w:t>对系统进行功能和性能测试，调优和升级。</w:t>
-            </w:r>
-          </w:p>
-          <w:p>
-            <w:pPr>
-              <w:keepNext w:val="0"/>
-              <w:keepLines w:val="0"/>
-              <w:pageBreakBefore w:val="0"/>
-              <w:widowControl w:val="0"/>
-              <w:kinsoku/>
-              <w:wordWrap/>
-              <w:overflowPunct/>
-              <w:topLinePunct w:val="0"/>
-              <w:autoSpaceDE/>
-              <w:autoSpaceDN/>
-              <w:bidi w:val="0"/>
-              <w:adjustRightInd/>
-              <w:snapToGrid/>
-              <w:spacing w:line="400" w:lineRule="exact"/>
-              <w:textAlignment w:val="auto"/>
-              <w:rPr>
-                <w:rFonts w:hint="eastAsia"/>
-              </w:rPr>
-            </w:pPr>
-            <w:r>
-              <w:rPr>
-                <w:rFonts w:hint="eastAsia"/>
-                <w:lang w:eastAsia="zh-CN"/>
-              </w:rPr>
-              <w:t>（</w:t>
-            </w:r>
-            <w:r>
-              <w:rPr>
-                <w:rFonts w:hint="eastAsia"/>
-                <w:lang w:val="en-US" w:eastAsia="zh-CN"/>
-              </w:rPr>
-              <w:t>2</w:t>
-            </w:r>
-            <w:r>
-              <w:rPr>
-                <w:rFonts w:hint="eastAsia"/>
-                <w:lang w:eastAsia="zh-CN"/>
-              </w:rPr>
-              <w:t>）</w:t>
-            </w:r>
-            <w:r>
-              <w:rPr>
-                <w:rFonts w:hint="eastAsia"/>
-              </w:rPr>
-              <w:t>重点研究内容：</w:t>
-            </w:r>
-          </w:p>
-          <w:p>
-            <w:pPr>
-              <w:keepNext w:val="0"/>
-              <w:keepLines w:val="0"/>
-              <w:pageBreakBefore w:val="0"/>
-              <w:widowControl w:val="0"/>
-              <w:kinsoku/>
-              <w:wordWrap/>
-              <w:overflowPunct/>
-              <w:topLinePunct w:val="0"/>
-              <w:autoSpaceDE/>
-              <w:autoSpaceDN/>
-              <w:bidi w:val="0"/>
-              <w:adjustRightInd/>
-              <w:snapToGrid/>
-              <w:spacing w:line="400" w:lineRule="exact"/>
-              <w:ind w:firstLine="420" w:firstLineChars="0"/>
-              <w:textAlignment w:val="auto"/>
-              <w:rPr>
-                <w:rFonts w:hint="eastAsia"/>
-                <w:lang w:val="en-US" w:eastAsia="zh-CN"/>
-              </w:rPr>
-            </w:pPr>
-            <w:r>
-              <w:rPr>
-                <w:rFonts w:hint="eastAsia"/>
-                <w:lang w:val="en-US" w:eastAsia="zh-CN"/>
-              </w:rPr>
-              <w:t>本文重点研究如何设计和开发一个高效、智能的汽车租赁系统。这涉及到前端用户界面的设计、后端数据库的构建、系统的稳定性和安全性等方面的技术优化。同时研究用户在汽车租赁系统中的需求，包括租赁流程的简便性、汽车类型的多样性、隐私保护的可信度等。通过用户调研和反馈收集，不断改进系统，为用户提供更好的服务体验。</w:t>
-            </w:r>
-          </w:p>
-          <w:p>
-            <w:pPr>
-              <w:keepNext w:val="0"/>
-              <w:keepLines w:val="0"/>
-              <w:pageBreakBefore w:val="0"/>
-              <w:widowControl w:val="0"/>
-              <w:kinsoku/>
-              <w:wordWrap/>
-              <w:overflowPunct/>
-              <w:topLinePunct w:val="0"/>
-              <w:autoSpaceDE/>
-              <w:autoSpaceDN/>
-              <w:bidi w:val="0"/>
-              <w:adjustRightInd/>
-              <w:snapToGrid/>
-              <w:spacing w:line="400" w:lineRule="exact"/>
-              <w:textAlignment w:val="auto"/>
-              <w:rPr>
-                <w:rFonts w:hint="eastAsia"/>
-              </w:rPr>
-            </w:pPr>
-            <w:r>
-              <w:rPr>
-                <w:rFonts w:hint="eastAsia"/>
-              </w:rPr>
-              <w:t>（3）实现途径</w:t>
+                <w:rFonts w:hint="eastAsia" w:ascii="宋体" w:hAnsi="宋体" w:cs="宋体"/>
+                <w:lang w:val="en-US" w:eastAsia="zh-CN"/>
+              </w:rPr>
+              <w:t>后端</w:t>
+            </w:r>
+            <w:r>
+              <w:rPr>
+                <w:rFonts w:hint="eastAsia" w:ascii="宋体" w:hAnsi="宋体" w:eastAsia="宋体" w:cs="宋体"/>
+                <w:lang w:val="en-US" w:eastAsia="zh-CN"/>
+              </w:rPr>
+              <w:t>框架选择</w:t>
+            </w:r>
+            <w:r>
+              <w:rPr>
+                <w:rFonts w:hint="eastAsia" w:ascii="宋体" w:hAnsi="宋体" w:cs="宋体"/>
+                <w:lang w:val="en-US" w:eastAsia="zh-CN"/>
+              </w:rPr>
+              <w:t>SpringBoot，前端</w:t>
+            </w:r>
+            <w:r>
+              <w:rPr>
+                <w:rFonts w:hint="eastAsia" w:ascii="宋体" w:hAnsi="宋体" w:eastAsia="宋体" w:cs="宋体"/>
+                <w:lang w:val="en-US" w:eastAsia="zh-CN"/>
+              </w:rPr>
+              <w:t>框架选择Vue.js</w:t>
+            </w:r>
+            <w:r>
+              <w:rPr>
+                <w:rFonts w:hint="eastAsia" w:ascii="宋体" w:hAnsi="宋体" w:cs="宋体"/>
+                <w:lang w:val="en-US" w:eastAsia="zh-CN"/>
+              </w:rPr>
+              <w:t>；</w:t>
+            </w:r>
+            <w:r>
+              <w:rPr>
+                <w:rFonts w:hint="eastAsia" w:ascii="宋体" w:hAnsi="宋体" w:eastAsia="宋体" w:cs="宋体"/>
+                <w:lang w:val="en-US" w:eastAsia="zh-CN"/>
+              </w:rPr>
+              <w:t>数据库模型建立采用PowerDesigner。</w:t>
             </w:r>
           </w:p>
           <w:p>
@@ -755,57 +1403,311 @@
               <w:ind w:firstLine="420" w:firstLineChars="200"/>
               <w:textAlignment w:val="auto"/>
               <w:rPr>
+                <w:rFonts w:hint="eastAsia" w:ascii="宋体" w:hAnsi="宋体" w:eastAsia="宋体" w:cs="宋体"/>
+                <w:lang w:val="en-US" w:eastAsia="zh-CN"/>
+              </w:rPr>
+            </w:pPr>
+            <w:r>
+              <w:rPr>
+                <w:rFonts w:hint="eastAsia" w:ascii="宋体" w:hAnsi="宋体" w:eastAsia="宋体" w:cs="宋体"/>
+                <w:lang w:val="en-US" w:eastAsia="zh-CN"/>
+              </w:rPr>
+              <w:t>界面设计</w:t>
+            </w:r>
+            <w:r>
+              <w:rPr>
+                <w:rFonts w:hint="eastAsia" w:ascii="宋体" w:hAnsi="宋体" w:cs="宋体"/>
+                <w:lang w:val="en-US" w:eastAsia="zh-CN"/>
+              </w:rPr>
+              <w:t>：</w:t>
+            </w:r>
+            <w:r>
+              <w:rPr>
+                <w:rFonts w:hint="eastAsia" w:ascii="宋体" w:hAnsi="宋体" w:eastAsia="宋体" w:cs="宋体"/>
+                <w:lang w:val="en-US" w:eastAsia="zh-CN"/>
+              </w:rPr>
+              <w:t>设计用户界面和交互流程。原型设计</w:t>
+            </w:r>
+            <w:r>
+              <w:rPr>
+                <w:rFonts w:hint="eastAsia" w:ascii="宋体" w:hAnsi="宋体" w:cs="宋体"/>
+                <w:lang w:val="en-US" w:eastAsia="zh-CN"/>
+              </w:rPr>
+              <w:t>使</w:t>
+            </w:r>
+            <w:r>
+              <w:rPr>
+                <w:rFonts w:hint="eastAsia" w:ascii="宋体" w:hAnsi="宋体" w:eastAsia="宋体" w:cs="宋体"/>
+                <w:lang w:val="en-US" w:eastAsia="zh-CN"/>
+              </w:rPr>
+              <w:t>用Axure。</w:t>
+            </w:r>
+          </w:p>
+          <w:p>
+            <w:pPr>
+              <w:pageBreakBefore w:val="0"/>
+              <w:widowControl w:val="0"/>
+              <w:kinsoku/>
+              <w:wordWrap/>
+              <w:overflowPunct/>
+              <w:topLinePunct w:val="0"/>
+              <w:autoSpaceDE/>
+              <w:autoSpaceDN/>
+              <w:bidi w:val="0"/>
+              <w:adjustRightInd/>
+              <w:snapToGrid/>
+              <w:spacing w:line="400" w:lineRule="exact"/>
+              <w:ind w:firstLine="420" w:firstLineChars="200"/>
+              <w:textAlignment w:val="auto"/>
+              <w:rPr>
+                <w:rFonts w:hint="eastAsia" w:ascii="宋体" w:hAnsi="宋体" w:eastAsia="宋体" w:cs="宋体"/>
+                <w:lang w:val="en-US" w:eastAsia="zh-CN"/>
+              </w:rPr>
+            </w:pPr>
+            <w:r>
+              <w:rPr>
+                <w:rFonts w:hint="eastAsia" w:ascii="宋体" w:hAnsi="宋体" w:eastAsia="宋体" w:cs="宋体"/>
+                <w:lang w:val="en-US" w:eastAsia="zh-CN"/>
+              </w:rPr>
+              <w:t>框架搭建</w:t>
+            </w:r>
+            <w:r>
+              <w:rPr>
+                <w:rFonts w:hint="eastAsia" w:ascii="宋体" w:hAnsi="宋体" w:cs="宋体"/>
+                <w:lang w:val="en-US" w:eastAsia="zh-CN"/>
+              </w:rPr>
+              <w:t>：</w:t>
+            </w:r>
+            <w:r>
+              <w:rPr>
+                <w:rFonts w:hint="eastAsia" w:ascii="宋体" w:hAnsi="宋体" w:eastAsia="宋体" w:cs="宋体"/>
+                <w:lang w:val="en-US" w:eastAsia="zh-CN"/>
+              </w:rPr>
+              <w:t>搭建系统框架和数据库。使用关系型数据库如MySQL或PostgreSQL。</w:t>
+            </w:r>
+          </w:p>
+          <w:p>
+            <w:pPr>
+              <w:pageBreakBefore w:val="0"/>
+              <w:widowControl w:val="0"/>
+              <w:kinsoku/>
+              <w:wordWrap/>
+              <w:overflowPunct/>
+              <w:topLinePunct w:val="0"/>
+              <w:autoSpaceDE/>
+              <w:autoSpaceDN/>
+              <w:bidi w:val="0"/>
+              <w:adjustRightInd/>
+              <w:snapToGrid/>
+              <w:spacing w:line="400" w:lineRule="exact"/>
+              <w:ind w:firstLine="420" w:firstLineChars="200"/>
+              <w:textAlignment w:val="auto"/>
+              <w:rPr>
+                <w:rFonts w:hint="eastAsia" w:ascii="宋体" w:hAnsi="宋体" w:eastAsia="宋体" w:cs="宋体"/>
+                <w:lang w:val="en-US" w:eastAsia="zh-CN"/>
+              </w:rPr>
+            </w:pPr>
+            <w:r>
+              <w:rPr>
+                <w:rFonts w:hint="eastAsia" w:ascii="宋体" w:hAnsi="宋体" w:eastAsia="宋体" w:cs="宋体"/>
+                <w:lang w:val="en-US" w:eastAsia="zh-CN"/>
+              </w:rPr>
+              <w:t>核心功能开发</w:t>
+            </w:r>
+            <w:r>
+              <w:rPr>
+                <w:rFonts w:hint="eastAsia" w:ascii="宋体" w:hAnsi="宋体" w:cs="宋体"/>
+                <w:lang w:val="en-US" w:eastAsia="zh-CN"/>
+              </w:rPr>
+              <w:t>：</w:t>
+            </w:r>
+            <w:r>
+              <w:rPr>
+                <w:rFonts w:hint="eastAsia" w:ascii="宋体" w:hAnsi="宋体" w:eastAsia="宋体" w:cs="宋体"/>
+                <w:lang w:val="en-US" w:eastAsia="zh-CN"/>
+              </w:rPr>
+              <w:t>开发用户管理、商家管理、车辆管理、产品管理、订单管理</w:t>
+            </w:r>
+            <w:r>
+              <w:rPr>
+                <w:rFonts w:hint="eastAsia" w:ascii="宋体" w:hAnsi="宋体" w:cs="宋体"/>
+                <w:lang w:val="en-US" w:eastAsia="zh-CN"/>
+              </w:rPr>
+              <w:t>和派车取还车</w:t>
+            </w:r>
+            <w:r>
+              <w:rPr>
+                <w:rFonts w:hint="eastAsia" w:ascii="宋体" w:hAnsi="宋体" w:eastAsia="宋体" w:cs="宋体"/>
+                <w:lang w:val="en-US" w:eastAsia="zh-CN"/>
+              </w:rPr>
+              <w:t>等核心功能模块。</w:t>
+            </w:r>
+          </w:p>
+          <w:p>
+            <w:pPr>
+              <w:pageBreakBefore w:val="0"/>
+              <w:widowControl w:val="0"/>
+              <w:kinsoku/>
+              <w:wordWrap/>
+              <w:overflowPunct/>
+              <w:topLinePunct w:val="0"/>
+              <w:autoSpaceDE/>
+              <w:autoSpaceDN/>
+              <w:bidi w:val="0"/>
+              <w:adjustRightInd/>
+              <w:snapToGrid/>
+              <w:spacing w:line="400" w:lineRule="exact"/>
+              <w:ind w:firstLine="420" w:firstLineChars="200"/>
+              <w:textAlignment w:val="auto"/>
+              <w:rPr>
+                <w:rFonts w:hint="eastAsia" w:ascii="宋体" w:hAnsi="宋体" w:eastAsia="宋体" w:cs="宋体"/>
+                <w:lang w:val="en-US" w:eastAsia="zh-CN"/>
+              </w:rPr>
+            </w:pPr>
+            <w:r>
+              <w:rPr>
+                <w:rFonts w:hint="eastAsia" w:ascii="宋体" w:hAnsi="宋体" w:eastAsia="宋体" w:cs="宋体"/>
+                <w:lang w:val="en-US" w:eastAsia="zh-CN"/>
+              </w:rPr>
+              <w:t>功能实现</w:t>
+            </w:r>
+            <w:r>
+              <w:rPr>
+                <w:rFonts w:hint="eastAsia" w:ascii="宋体" w:hAnsi="宋体" w:cs="宋体"/>
+                <w:lang w:val="en-US" w:eastAsia="zh-CN"/>
+              </w:rPr>
+              <w:t>：</w:t>
+            </w:r>
+            <w:r>
+              <w:rPr>
+                <w:rFonts w:hint="eastAsia" w:ascii="宋体" w:hAnsi="宋体" w:eastAsia="宋体" w:cs="宋体"/>
+                <w:lang w:val="en-US" w:eastAsia="zh-CN"/>
+              </w:rPr>
+              <w:t>实现支付管理、日志分析和报告分析功能。支付使用第三方支付服务如微信、支付宝或者银行卡。</w:t>
+            </w:r>
+          </w:p>
+          <w:p>
+            <w:pPr>
+              <w:pageBreakBefore w:val="0"/>
+              <w:widowControl w:val="0"/>
+              <w:kinsoku/>
+              <w:wordWrap/>
+              <w:overflowPunct/>
+              <w:topLinePunct w:val="0"/>
+              <w:autoSpaceDE/>
+              <w:autoSpaceDN/>
+              <w:bidi w:val="0"/>
+              <w:adjustRightInd/>
+              <w:snapToGrid/>
+              <w:spacing w:line="400" w:lineRule="exact"/>
+              <w:ind w:firstLine="420" w:firstLineChars="200"/>
+              <w:textAlignment w:val="auto"/>
+              <w:rPr>
+                <w:rFonts w:hint="eastAsia" w:ascii="宋体" w:hAnsi="宋体" w:eastAsia="宋体" w:cs="宋体"/>
+                <w:lang w:val="en-US" w:eastAsia="zh-CN"/>
+              </w:rPr>
+            </w:pPr>
+            <w:r>
+              <w:rPr>
+                <w:rFonts w:hint="eastAsia" w:ascii="宋体" w:hAnsi="宋体" w:eastAsia="宋体" w:cs="宋体"/>
+                <w:lang w:val="en-US" w:eastAsia="zh-CN"/>
+              </w:rPr>
+              <w:t>单元测试</w:t>
+            </w:r>
+            <w:r>
+              <w:rPr>
+                <w:rFonts w:hint="eastAsia" w:ascii="宋体" w:hAnsi="宋体" w:cs="宋体"/>
+                <w:lang w:val="en-US" w:eastAsia="zh-CN"/>
+              </w:rPr>
+              <w:t>：</w:t>
+            </w:r>
+            <w:r>
+              <w:rPr>
+                <w:rFonts w:hint="eastAsia" w:ascii="宋体" w:hAnsi="宋体" w:eastAsia="宋体" w:cs="宋体"/>
+                <w:lang w:val="en-US" w:eastAsia="zh-CN"/>
+              </w:rPr>
+              <w:t>进行单元测试和集成测试。</w:t>
+            </w:r>
+          </w:p>
+          <w:p>
+            <w:pPr>
+              <w:pageBreakBefore w:val="0"/>
+              <w:widowControl w:val="0"/>
+              <w:kinsoku/>
+              <w:wordWrap/>
+              <w:overflowPunct/>
+              <w:topLinePunct w:val="0"/>
+              <w:autoSpaceDE/>
+              <w:autoSpaceDN/>
+              <w:bidi w:val="0"/>
+              <w:adjustRightInd/>
+              <w:snapToGrid/>
+              <w:spacing w:line="400" w:lineRule="exact"/>
+              <w:ind w:firstLine="420" w:firstLineChars="200"/>
+              <w:textAlignment w:val="auto"/>
+              <w:rPr>
+                <w:rFonts w:hint="eastAsia" w:ascii="宋体" w:hAnsi="宋体" w:eastAsia="宋体" w:cs="宋体"/>
+                <w:szCs w:val="21"/>
+                <w:lang w:val="en-US" w:eastAsia="zh-CN"/>
+              </w:rPr>
+            </w:pPr>
+            <w:r>
+              <w:rPr>
+                <w:rFonts w:hint="eastAsia" w:ascii="宋体" w:hAnsi="宋体" w:cs="宋体"/>
+                <w:lang w:val="en-US" w:eastAsia="zh-CN"/>
+              </w:rPr>
+              <w:t>最后，在整个项目设计中</w:t>
+            </w:r>
+            <w:r>
+              <w:rPr>
+                <w:rFonts w:hint="default" w:ascii="Times New Roman" w:hAnsi="Times New Roman" w:eastAsia="宋体" w:cs="Times New Roman"/>
+                <w:color w:val="000000"/>
+                <w:sz w:val="21"/>
+                <w:szCs w:val="21"/>
+              </w:rPr>
+              <w:t>也要重视用户隐私和数据安全，确保符合相关法律法规，并采取相应的安全措施，保护用户的个人信息和租车记录。</w:t>
+            </w:r>
+            <w:r>
+              <w:rPr>
+                <w:rFonts w:hint="eastAsia" w:ascii="宋体" w:hAnsi="宋体" w:eastAsia="宋体" w:cs="宋体"/>
+                <w:szCs w:val="21"/>
+                <w:lang w:val="en-US" w:eastAsia="zh-CN"/>
+              </w:rPr>
+              <w:t xml:space="preserve"> </w:t>
+            </w:r>
+          </w:p>
+          <w:p>
+            <w:pPr>
+              <w:spacing w:line="560" w:lineRule="exact"/>
+              <w:rPr>
+                <w:rFonts w:hint="default" w:ascii="宋体" w:hAnsi="宋体" w:eastAsia="宋体"/>
+                <w:szCs w:val="21"/>
+                <w:u w:val="single"/>
+                <w:lang w:val="en-US" w:eastAsia="zh-CN"/>
+              </w:rPr>
+            </w:pPr>
+            <w:r>
+              <w:rPr>
+                <w:rFonts w:hint="eastAsia" w:ascii="宋体" w:hAnsi="宋体" w:eastAsia="宋体" w:cs="宋体"/>
+                <w:szCs w:val="21"/>
+              </w:rPr>
+              <w:t xml:space="preserve"> </w:t>
+            </w:r>
+            <w:r>
+              <w:rPr>
+                <w:rFonts w:hint="eastAsia" w:ascii="宋体" w:hAnsi="宋体" w:eastAsia="宋体" w:cs="宋体"/>
+                <w:szCs w:val="21"/>
+                <w:lang w:val="en-US" w:eastAsia="zh-CN"/>
+              </w:rPr>
+              <w:t xml:space="preserve">                                      </w:t>
+            </w:r>
+            <w:r>
+              <w:rPr>
                 <w:rFonts w:hint="eastAsia" w:ascii="宋体" w:hAnsi="宋体"/>
                 <w:szCs w:val="21"/>
                 <w:lang w:val="en-US" w:eastAsia="zh-CN"/>
               </w:rPr>
-            </w:pPr>
-            <w:r>
-              <w:rPr>
-                <w:rFonts w:hint="eastAsia"/>
-                <w:lang w:val="en-US" w:eastAsia="zh-CN"/>
-              </w:rPr>
-              <w:t>在系统的设计和实现中，可以通过自行开发一个定制化的汽车租赁系统来满足特定需求。这种方式需要拥有技术团队或开发人员，并具备相关的软件开发知识。通过编程语言和技术工具，可以设计和构建一个符合自己需求的系统。在实现汽车租赁系统时，需要考虑不同的功能需求，如下单、派车、取车、还车、支付等。同时，也要重视用户隐私和数据安全，确保符合相关法律法规，并采取相应的安全措施，保护用户的个人信息和租车记录。</w:t>
-            </w:r>
-            <w:r>
-              <w:rPr>
-                <w:rFonts w:hint="eastAsia" w:asciiTheme="minorEastAsia" w:hAnsiTheme="minorEastAsia" w:eastAsiaTheme="minorEastAsia" w:cstheme="minorEastAsia"/>
-                <w:szCs w:val="21"/>
-              </w:rPr>
-              <w:t xml:space="preserve"> </w:t>
-            </w:r>
-            <w:r>
-              <w:rPr>
-                <w:rFonts w:hint="eastAsia" w:ascii="宋体" w:hAnsi="宋体"/>
-                <w:szCs w:val="21"/>
-              </w:rPr>
-              <w:t xml:space="preserve"> </w:t>
-            </w:r>
-          </w:p>
-          <w:p>
-            <w:pPr>
-              <w:spacing w:line="560" w:lineRule="exact"/>
-              <w:rPr>
-                <w:rFonts w:hint="default" w:ascii="宋体" w:hAnsi="宋体" w:eastAsia="宋体"/>
-                <w:szCs w:val="21"/>
-                <w:u w:val="single"/>
-                <w:lang w:val="en-US" w:eastAsia="zh-CN"/>
-              </w:rPr>
-            </w:pPr>
-            <w:r>
-              <w:rPr>
-                <w:rFonts w:hint="eastAsia" w:ascii="宋体" w:hAnsi="宋体"/>
-                <w:szCs w:val="21"/>
-              </w:rPr>
-              <w:t xml:space="preserve"> </w:t>
-            </w:r>
-            <w:r>
-              <w:rPr>
-                <w:rFonts w:hint="eastAsia" w:ascii="宋体" w:hAnsi="宋体"/>
-                <w:szCs w:val="21"/>
-                <w:lang w:val="en-US" w:eastAsia="zh-CN"/>
-              </w:rPr>
-              <w:t xml:space="preserve">                                                  </w:t>
+              <w:t xml:space="preserve">            </w:t>
             </w:r>
             <w:r>
               <w:rPr>
@@ -898,7 +1800,7 @@
                 <w:u w:val="single"/>
                 <w:lang w:val="en-US" w:eastAsia="zh-CN"/>
               </w:rPr>
-              <w:t>2024年03月01日</w:t>
+              <w:t>2024年03月04日</w:t>
             </w:r>
             <w:r>
               <w:rPr>

--- a/毕业论文开题报告.docx
+++ b/毕业论文开题报告.docx
@@ -935,7 +935,7 @@
               <w:ind w:firstLine="420" w:firstLineChars="0"/>
               <w:textAlignment w:val="auto"/>
               <w:rPr>
-                <w:rFonts w:hint="eastAsia" w:ascii="宋体" w:hAnsi="宋体" w:eastAsia="宋体" w:cs="宋体"/>
+                <w:rFonts w:hint="default" w:ascii="宋体" w:hAnsi="宋体" w:eastAsia="宋体" w:cs="宋体"/>
                 <w:lang w:val="en-US" w:eastAsia="zh-CN"/>
               </w:rPr>
             </w:pPr>
@@ -945,6 +945,22 @@
                 <w:lang w:val="en-US" w:eastAsia="zh-CN"/>
               </w:rPr>
               <w:t>用户体验优化：设计直观、易用的用户界面，简化用户注册、登录和订单管理流程，提高用户满意度和忠诚度。</w:t>
+            </w:r>
+            <w:r>
+              <w:rPr>
+                <w:rFonts w:hint="eastAsia" w:ascii="宋体" w:hAnsi="宋体" w:cs="宋体"/>
+                <w:lang w:val="en-US" w:eastAsia="zh-CN"/>
+              </w:rPr>
+              <w:t>分析用户租车行为习惯，如租车车型、租车时间、租车评价等，实时向用户推送出精准的消息，为</w:t>
+            </w:r>
+            <w:bookmarkStart w:id="0" w:name="_GoBack"/>
+            <w:bookmarkEnd w:id="0"/>
+            <w:r>
+              <w:rPr>
+                <w:rFonts w:hint="eastAsia" w:ascii="宋体" w:hAnsi="宋体" w:cs="宋体"/>
+                <w:lang w:val="en-US" w:eastAsia="zh-CN"/>
+              </w:rPr>
+              <w:t>用户提供更智能化的租车体验。</w:t>
             </w:r>
           </w:p>
           <w:p>
@@ -966,16 +982,51 @@
               <w:ind w:firstLine="420" w:firstLineChars="0"/>
               <w:textAlignment w:val="auto"/>
               <w:rPr>
-                <w:rFonts w:hint="eastAsia" w:ascii="宋体" w:hAnsi="宋体" w:eastAsia="宋体" w:cs="宋体"/>
-                <w:lang w:val="en-US" w:eastAsia="zh-CN"/>
-              </w:rPr>
-            </w:pPr>
-            <w:r>
-              <w:rPr>
-                <w:rFonts w:hint="eastAsia" w:ascii="宋体" w:hAnsi="宋体" w:eastAsia="宋体" w:cs="宋体"/>
-                <w:lang w:val="en-US" w:eastAsia="zh-CN"/>
-              </w:rPr>
-              <w:t>车辆状态跟踪与管理：建立有效的车辆状态管理系统，确保准确追踪车辆的可租用、已租用和维修中等状态，以优化车辆利用率和维护效率。</w:t>
+                <w:rFonts w:hint="default" w:ascii="宋体" w:hAnsi="宋体" w:eastAsia="宋体" w:cs="宋体"/>
+                <w:lang w:val="en-US" w:eastAsia="zh-CN"/>
+              </w:rPr>
+            </w:pPr>
+            <w:r>
+              <w:rPr>
+                <w:rFonts w:hint="eastAsia" w:ascii="宋体" w:hAnsi="宋体" w:eastAsia="宋体" w:cs="宋体"/>
+                <w:lang w:val="en-US" w:eastAsia="zh-CN"/>
+              </w:rPr>
+              <w:t>车辆状态跟踪与管理：建立有效的车辆状态管理系统，确保准确追踪车辆的可租用、已租用</w:t>
+            </w:r>
+            <w:r>
+              <w:rPr>
+                <w:rFonts w:hint="eastAsia" w:ascii="宋体" w:hAnsi="宋体" w:cs="宋体"/>
+                <w:lang w:val="en-US" w:eastAsia="zh-CN"/>
+              </w:rPr>
+              <w:t>、</w:t>
+            </w:r>
+            <w:r>
+              <w:rPr>
+                <w:rFonts w:hint="eastAsia" w:ascii="宋体" w:hAnsi="宋体" w:eastAsia="宋体" w:cs="宋体"/>
+                <w:lang w:val="en-US" w:eastAsia="zh-CN"/>
+              </w:rPr>
+              <w:t>维修中</w:t>
+            </w:r>
+            <w:r>
+              <w:rPr>
+                <w:rFonts w:hint="eastAsia" w:ascii="宋体" w:hAnsi="宋体" w:cs="宋体"/>
+                <w:lang w:val="en-US" w:eastAsia="zh-CN"/>
+              </w:rPr>
+              <w:t>、派车中</w:t>
+            </w:r>
+            <w:r>
+              <w:rPr>
+                <w:rFonts w:hint="eastAsia" w:ascii="宋体" w:hAnsi="宋体" w:eastAsia="宋体" w:cs="宋体"/>
+                <w:lang w:val="en-US" w:eastAsia="zh-CN"/>
+              </w:rPr>
+              <w:t>等状态，以优化车辆利用率和维护效率。</w:t>
+            </w:r>
+            <w:r>
+              <w:rPr>
+                <w:rFonts w:hint="eastAsia" w:ascii="宋体" w:hAnsi="宋体" w:cs="宋体"/>
+                <w:lang w:val="en-US" w:eastAsia="zh-CN"/>
+              </w:rPr>
+              <w:t>后期可以加入智能车辆追踪系统，以便实时监控车辆位置。研究车辆维护预测算法，提高车辆可用性。管理车辆库存和分布，以满足用户需求。</w:t>
             </w:r>
           </w:p>
           <w:p>
@@ -1037,7 +1088,7 @@
                 <w:rFonts w:hint="eastAsia" w:ascii="宋体" w:hAnsi="宋体" w:eastAsia="宋体" w:cs="宋体"/>
                 <w:lang w:val="en-US" w:eastAsia="zh-CN"/>
               </w:rPr>
-              <w:t>支付安全与多样性：确保支付过程的安全性，支持多种支付方式的选择，并提供合适的支付管理和发票管理功能，提高用户信任度和支付便捷性。</w:t>
+              <w:t>这些方面的研究将有助于提升汽车租赁系统的整体效率、用户体验和竞争力。</w:t>
             </w:r>
           </w:p>
           <w:p>
@@ -1056,130 +1107,6 @@
               <w:adjustRightInd/>
               <w:snapToGrid/>
               <w:spacing w:line="400" w:lineRule="exact"/>
-              <w:ind w:firstLine="420" w:firstLineChars="0"/>
-              <w:textAlignment w:val="auto"/>
-              <w:rPr>
-                <w:rFonts w:hint="eastAsia" w:ascii="宋体" w:hAnsi="宋体" w:eastAsia="宋体" w:cs="宋体"/>
-                <w:lang w:val="en-US" w:eastAsia="zh-CN"/>
-              </w:rPr>
-            </w:pPr>
-            <w:r>
-              <w:rPr>
-                <w:rFonts w:hint="eastAsia" w:ascii="宋体" w:hAnsi="宋体" w:eastAsia="宋体" w:cs="宋体"/>
-                <w:lang w:val="en-US" w:eastAsia="zh-CN"/>
-              </w:rPr>
-              <w:t>数据分析与预测：利用数据分析技术对车辆利用率、收入情况和用户行为进行深入分析，为企业决策提供数据支持和预测能力。</w:t>
-            </w:r>
-          </w:p>
-          <w:p>
-            <w:pPr>
-              <w:keepNext w:val="0"/>
-              <w:keepLines w:val="0"/>
-              <w:pageBreakBefore w:val="0"/>
-              <w:widowControl w:val="0"/>
-              <w:kinsoku/>
-              <w:wordWrap/>
-              <w:overflowPunct/>
-              <w:topLinePunct w:val="0"/>
-              <w:autoSpaceDE/>
-              <w:autoSpaceDN/>
-              <w:bidi w:val="0"/>
-              <w:adjustRightInd/>
-              <w:snapToGrid/>
-              <w:spacing w:line="400" w:lineRule="exact"/>
-              <w:ind w:firstLine="420" w:firstLineChars="0"/>
-              <w:textAlignment w:val="auto"/>
-              <w:rPr>
-                <w:rFonts w:hint="eastAsia" w:ascii="宋体" w:hAnsi="宋体" w:eastAsia="宋体" w:cs="宋体"/>
-                <w:lang w:val="en-US" w:eastAsia="zh-CN"/>
-              </w:rPr>
-            </w:pPr>
-            <w:r>
-              <w:rPr>
-                <w:rFonts w:hint="eastAsia" w:ascii="宋体" w:hAnsi="宋体" w:eastAsia="宋体" w:cs="宋体"/>
-                <w:lang w:val="en-US" w:eastAsia="zh-CN"/>
-              </w:rPr>
-              <w:t>员工管理与效率提升：建立完善的员工管理系统，包括员工的添加、权限管理和工作记录追踪，提高员工工作效率和管理水平。</w:t>
-            </w:r>
-          </w:p>
-          <w:p>
-            <w:pPr>
-              <w:keepNext w:val="0"/>
-              <w:keepLines w:val="0"/>
-              <w:pageBreakBefore w:val="0"/>
-              <w:widowControl w:val="0"/>
-              <w:kinsoku/>
-              <w:wordWrap/>
-              <w:overflowPunct/>
-              <w:topLinePunct w:val="0"/>
-              <w:autoSpaceDE/>
-              <w:autoSpaceDN/>
-              <w:bidi w:val="0"/>
-              <w:adjustRightInd/>
-              <w:snapToGrid/>
-              <w:spacing w:line="400" w:lineRule="exact"/>
-              <w:ind w:firstLine="420" w:firstLineChars="0"/>
-              <w:textAlignment w:val="auto"/>
-              <w:rPr>
-                <w:rFonts w:hint="eastAsia" w:ascii="宋体" w:hAnsi="宋体" w:eastAsia="宋体" w:cs="宋体"/>
-                <w:lang w:val="en-US" w:eastAsia="zh-CN"/>
-              </w:rPr>
-            </w:pPr>
-            <w:r>
-              <w:rPr>
-                <w:rFonts w:hint="eastAsia" w:ascii="宋体" w:hAnsi="宋体" w:eastAsia="宋体" w:cs="宋体"/>
-                <w:lang w:val="en-US" w:eastAsia="zh-CN"/>
-              </w:rPr>
-              <w:t>系统安全与可靠性：加强系统的安全性和可靠性，包括日志记录、数据备份与恢复机制的建立，以应对可能的系统故障和安全威胁。</w:t>
-            </w:r>
-          </w:p>
-          <w:p>
-            <w:pPr>
-              <w:keepNext w:val="0"/>
-              <w:keepLines w:val="0"/>
-              <w:pageBreakBefore w:val="0"/>
-              <w:widowControl w:val="0"/>
-              <w:kinsoku/>
-              <w:wordWrap/>
-              <w:overflowPunct/>
-              <w:topLinePunct w:val="0"/>
-              <w:autoSpaceDE/>
-              <w:autoSpaceDN/>
-              <w:bidi w:val="0"/>
-              <w:adjustRightInd/>
-              <w:snapToGrid/>
-              <w:spacing w:line="400" w:lineRule="exact"/>
-              <w:ind w:firstLine="420" w:firstLineChars="0"/>
-              <w:textAlignment w:val="auto"/>
-              <w:rPr>
-                <w:rFonts w:hint="eastAsia" w:ascii="宋体" w:hAnsi="宋体" w:eastAsia="宋体" w:cs="宋体"/>
-                <w:lang w:val="en-US" w:eastAsia="zh-CN"/>
-              </w:rPr>
-            </w:pPr>
-            <w:r>
-              <w:rPr>
-                <w:rFonts w:hint="eastAsia" w:ascii="宋体" w:hAnsi="宋体" w:eastAsia="宋体" w:cs="宋体"/>
-                <w:lang w:val="en-US" w:eastAsia="zh-CN"/>
-              </w:rPr>
-              <w:t>这些方面的研究将有助于提升汽车租赁系统的整体效率、用户体验和竞争力。</w:t>
-            </w:r>
-          </w:p>
-          <w:p>
-            <w:pPr>
-              <w:keepNext w:val="0"/>
-              <w:keepLines w:val="0"/>
-              <w:pageBreakBefore w:val="0"/>
-              <w:widowControl w:val="0"/>
-              <w:kinsoku/>
-              <w:wordWrap/>
-              <w:overflowPunct/>
-              <w:topLinePunct w:val="0"/>
-              <w:autoSpaceDE/>
-              <w:autoSpaceDN/>
-              <w:bidi w:val="0"/>
-              <w:adjustRightInd/>
-              <w:snapToGrid/>
-              <w:spacing w:line="400" w:lineRule="exact"/>
               <w:textAlignment w:val="auto"/>
               <w:rPr>
                 <w:rFonts w:hint="eastAsia" w:ascii="宋体" w:hAnsi="宋体" w:eastAsia="宋体" w:cs="宋体"/>
@@ -1339,16 +1266,7 @@
                 <w:rFonts w:hint="eastAsia" w:ascii="宋体" w:hAnsi="宋体" w:cs="宋体"/>
                 <w:lang w:val="en-US" w:eastAsia="zh-CN"/>
               </w:rPr>
-              <w:t>。</w:t>
-            </w:r>
-            <w:bookmarkStart w:id="0" w:name="_GoBack"/>
-            <w:bookmarkEnd w:id="0"/>
-            <w:r>
-              <w:rPr>
-                <w:rFonts w:hint="eastAsia" w:ascii="宋体" w:hAnsi="宋体" w:cs="宋体"/>
-                <w:lang w:val="en-US" w:eastAsia="zh-CN"/>
-              </w:rPr>
-              <w:t>后端</w:t>
+              <w:t>。后端</w:t>
             </w:r>
             <w:r>
               <w:rPr>
@@ -2191,6 +2109,7 @@
   </w:latentStyles>
   <w:style w:type="paragraph" w:default="1" w:styleId="1">
     <w:name w:val="Normal"/>
+    <w:autoRedefine/>
     <w:qFormat/>
     <w:uiPriority w:val="0"/>
     <w:pPr>
